--- a/robots/Rigid/1R_rigid_vertical_up.docx
+++ b/robots/Rigid/1R_rigid_vertical_up.docx
@@ -1524,15 +1524,7 @@
                       <w:sz w:val="24"/>
                       <w:szCs w:val="24"/>
                     </w:rPr>
-                    <m:t xml:space="preserve">d </m:t>
-                  </m:r>
-                  <m:r>
-                    <w:rPr>
-                      <w:rFonts w:ascii="Cambria Math" w:hAnsi="Cambria Math"/>
-                      <w:sz w:val="24"/>
-                      <w:szCs w:val="24"/>
-                    </w:rPr>
-                    <m:t>sen</m:t>
+                    <m:t>d sen</m:t>
                   </m:r>
                   <m:d>
                     <m:dPr>
@@ -1576,15 +1568,7 @@
                           <w:sz w:val="24"/>
                           <w:szCs w:val="24"/>
                         </w:rPr>
-                        <m:t xml:space="preserve">d </m:t>
-                      </m:r>
-                      <m:r>
-                        <w:rPr>
-                          <w:rFonts w:ascii="Cambria Math" w:hAnsi="Cambria Math"/>
-                          <w:sz w:val="24"/>
-                          <w:szCs w:val="24"/>
-                        </w:rPr>
-                        <m:t>cos</m:t>
+                        <m:t>d cos</m:t>
                       </m:r>
                       <m:d>
                         <m:dPr>
@@ -1852,15 +1836,7 @@
                           <w:sz w:val="24"/>
                           <w:szCs w:val="24"/>
                         </w:rPr>
-                        <m:t xml:space="preserve">d </m:t>
-                      </m:r>
-                      <m:r>
-                        <w:rPr>
-                          <w:rFonts w:ascii="Cambria Math" w:hAnsi="Cambria Math"/>
-                          <w:sz w:val="24"/>
-                          <w:szCs w:val="24"/>
-                        </w:rPr>
-                        <m:t>cos</m:t>
+                        <m:t>d cos</m:t>
                       </m:r>
                       <m:d>
                         <m:dPr>
@@ -1923,23 +1899,7 @@
                           <w:sz w:val="24"/>
                           <w:szCs w:val="24"/>
                         </w:rPr>
-                        <m:t xml:space="preserve">- </m:t>
-                      </m:r>
-                      <m:r>
-                        <w:rPr>
-                          <w:rFonts w:ascii="Cambria Math" w:hAnsi="Cambria Math"/>
-                          <w:sz w:val="24"/>
-                          <w:szCs w:val="24"/>
-                        </w:rPr>
-                        <m:t xml:space="preserve">d </m:t>
-                      </m:r>
-                      <m:r>
-                        <w:rPr>
-                          <w:rFonts w:ascii="Cambria Math" w:hAnsi="Cambria Math"/>
-                          <w:sz w:val="24"/>
-                          <w:szCs w:val="24"/>
-                        </w:rPr>
-                        <m:t>sen</m:t>
+                        <m:t>- d sen</m:t>
                       </m:r>
                       <m:d>
                         <m:dPr>
@@ -2145,7 +2105,7 @@
           <w:sz w:val="24"/>
           <w:szCs w:val="24"/>
         </w:rPr>
-        <w:t>Kinetic energies for motor and joint</w:t>
+        <w:t>Kinetic energies joint</w:t>
       </w:r>
     </w:p>
     <w:p>
@@ -3665,23 +3625,7 @@
               <w:sz w:val="24"/>
               <w:szCs w:val="24"/>
             </w:rPr>
-            <m:t xml:space="preserve">= </m:t>
-          </m:r>
-          <m:r>
-            <w:rPr>
-              <w:rFonts w:ascii="Cambria Math" w:eastAsiaTheme="minorEastAsia" w:hAnsi="Cambria Math"/>
-              <w:sz w:val="24"/>
-              <w:szCs w:val="24"/>
-            </w:rPr>
-            <m:t>-</m:t>
-          </m:r>
-          <m:r>
-            <w:rPr>
-              <w:rFonts w:ascii="Cambria Math" w:eastAsiaTheme="minorEastAsia" w:hAnsi="Cambria Math"/>
-              <w:sz w:val="24"/>
-              <w:szCs w:val="24"/>
-            </w:rPr>
-            <m:t>m</m:t>
+            <m:t>= -m</m:t>
           </m:r>
           <m:sSub>
             <m:sSubPr>
@@ -3721,23 +3665,7 @@
               <w:sz w:val="24"/>
               <w:szCs w:val="24"/>
             </w:rPr>
-            <m:t xml:space="preserve">d </m:t>
-          </m:r>
-          <m:r>
-            <w:rPr>
-              <w:rFonts w:ascii="Cambria Math" w:eastAsiaTheme="minorEastAsia" w:hAnsi="Cambria Math"/>
-              <w:sz w:val="24"/>
-              <w:szCs w:val="24"/>
-            </w:rPr>
-            <m:t>cos</m:t>
-          </m:r>
-          <m:r>
-            <w:rPr>
-              <w:rFonts w:ascii="Cambria Math" w:eastAsiaTheme="minorEastAsia" w:hAnsi="Cambria Math"/>
-              <w:sz w:val="24"/>
-              <w:szCs w:val="24"/>
-            </w:rPr>
-            <m:t>(q)</m:t>
+            <m:t>d cos(q)</m:t>
           </m:r>
         </m:oMath>
       </m:oMathPara>
@@ -4277,23 +4205,7 @@
               <w:sz w:val="24"/>
               <w:szCs w:val="24"/>
             </w:rPr>
-            <m:t xml:space="preserve">m </m:t>
-          </m:r>
-          <m:r>
-            <w:rPr>
-              <w:rFonts w:ascii="Cambria Math" w:hAnsi="Cambria Math"/>
-              <w:sz w:val="24"/>
-              <w:szCs w:val="24"/>
-            </w:rPr>
-            <m:t>sen</m:t>
-          </m:r>
-          <m:r>
-            <w:rPr>
-              <w:rFonts w:ascii="Cambria Math" w:hAnsi="Cambria Math"/>
-              <w:sz w:val="24"/>
-              <w:szCs w:val="24"/>
-            </w:rPr>
-            <m:t>(q)=u</m:t>
+            <m:t>m sen(q)=u</m:t>
           </m:r>
         </m:oMath>
       </m:oMathPara>
@@ -4479,15 +4391,7 @@
               <w:sz w:val="24"/>
               <w:szCs w:val="24"/>
             </w:rPr>
-            <m:t xml:space="preserve">m </m:t>
-          </m:r>
-          <m:r>
-            <w:rPr>
-              <w:rFonts w:ascii="Cambria Math" w:hAnsi="Cambria Math"/>
-              <w:sz w:val="24"/>
-              <w:szCs w:val="24"/>
-            </w:rPr>
-            <m:t>sen</m:t>
+            <m:t>m sen</m:t>
           </m:r>
           <m:d>
             <m:dPr>
